--- a/Resumenes/Resumen_Garciarrubio_MourraMichel.docx
+++ b/Resumenes/Resumen_Garciarrubio_MourraMichel.docx
@@ -343,6 +343,9 @@
         </mc:AlternateContent>
       </w:r>
       <w:r>
+        <w:rPr>
+          <w:noProof/>
+        </w:rPr>
         <mc:AlternateContent>
           <mc:Choice Requires="wps">
             <w:drawing>
@@ -411,6 +414,9 @@
         </mc:AlternateContent>
       </w:r>
       <w:r>
+        <w:rPr>
+          <w:noProof/>
+        </w:rPr>
         <mc:AlternateContent>
           <mc:Choice Requires="wps">
             <w:drawing>
@@ -1167,34 +1173,223 @@
           <w:sz w:val="24"/>
           <w:szCs w:val="24"/>
         </w:rPr>
-        <w:t xml:space="preserve">No cabe duda que en los últimos años la computación se ha convertido en un área de conocimiento imprescindible para la ciencia. Es por este motivo </w:t>
-      </w:r>
-      <w:r>
-        <w:rPr>
-          <w:rFonts w:ascii="Verdana" w:hAnsi="Verdana"/>
-          <w:color w:val="094D92"/>
-          <w:sz w:val="24"/>
-          <w:szCs w:val="24"/>
-        </w:rPr>
-        <w:t xml:space="preserve">que entender los mecanismos </w:t>
-      </w:r>
-      <w:r>
-        <w:rPr>
-          <w:rFonts w:ascii="Verdana" w:hAnsi="Verdana"/>
-          <w:color w:val="094D92"/>
-          <w:sz w:val="24"/>
-          <w:szCs w:val="24"/>
-        </w:rPr>
-        <w:t xml:space="preserve">por medio de algoritmos de aprendizaje de maquina y redes neuronales ha sido de gran ayuda. A su vez, este enfoque nos ha permitido ver </w:t>
-      </w:r>
-      <w:r>
-        <w:rPr>
-          <w:rFonts w:ascii="Verdana" w:hAnsi="Verdana"/>
-          <w:color w:val="094D92"/>
-          <w:sz w:val="24"/>
-          <w:szCs w:val="24"/>
-        </w:rPr>
-        <w:t>como los procesos evolutivos pueden ser interpretados a modo de algoritmos de optimización, tal y como es el caso de la selección natural.</w:t>
+        <w:t xml:space="preserve">No cabe duda que en los últimos años la computación se ha convertido en un área de conocimiento imprescindible para la ciencia. </w:t>
+      </w:r>
+      <w:r>
+        <w:rPr>
+          <w:rFonts w:ascii="Verdana" w:hAnsi="Verdana"/>
+          <w:color w:val="094D92"/>
+          <w:sz w:val="24"/>
+          <w:szCs w:val="24"/>
+        </w:rPr>
+        <w:t xml:space="preserve">Prueba de esto son los </w:t>
+      </w:r>
+      <w:r>
+        <w:rPr>
+          <w:rFonts w:ascii="Verdana" w:hAnsi="Verdana"/>
+          <w:color w:val="094D92"/>
+          <w:sz w:val="24"/>
+          <w:szCs w:val="24"/>
+        </w:rPr>
+        <w:t>algoritmos de aprendizaje de m</w:t>
+      </w:r>
+      <w:r>
+        <w:rPr>
+          <w:rFonts w:ascii="Verdana" w:hAnsi="Verdana"/>
+          <w:color w:val="094D92"/>
+          <w:sz w:val="24"/>
+          <w:szCs w:val="24"/>
+        </w:rPr>
+        <w:t>á</w:t>
+      </w:r>
+      <w:r>
+        <w:rPr>
+          <w:rFonts w:ascii="Verdana" w:hAnsi="Verdana"/>
+          <w:color w:val="094D92"/>
+          <w:sz w:val="24"/>
+          <w:szCs w:val="24"/>
+        </w:rPr>
+        <w:t>quina y redes neuronales</w:t>
+      </w:r>
+      <w:r>
+        <w:rPr>
+          <w:rFonts w:ascii="Verdana" w:hAnsi="Verdana"/>
+          <w:color w:val="094D92"/>
+          <w:sz w:val="24"/>
+          <w:szCs w:val="24"/>
+        </w:rPr>
+        <w:t xml:space="preserve"> que </w:t>
+      </w:r>
+      <w:r>
+        <w:rPr>
+          <w:rFonts w:ascii="Verdana" w:hAnsi="Verdana"/>
+          <w:color w:val="094D92"/>
+          <w:sz w:val="24"/>
+          <w:szCs w:val="24"/>
+        </w:rPr>
+        <w:t>ha</w:t>
+      </w:r>
+      <w:r>
+        <w:rPr>
+          <w:rFonts w:ascii="Verdana" w:hAnsi="Verdana"/>
+          <w:color w:val="094D92"/>
+          <w:sz w:val="24"/>
+          <w:szCs w:val="24"/>
+        </w:rPr>
+        <w:t>n</w:t>
+      </w:r>
+      <w:r>
+        <w:rPr>
+          <w:rFonts w:ascii="Verdana" w:hAnsi="Verdana"/>
+          <w:color w:val="094D92"/>
+          <w:sz w:val="24"/>
+          <w:szCs w:val="24"/>
+        </w:rPr>
+        <w:t xml:space="preserve"> sido de gran ayuda</w:t>
+      </w:r>
+      <w:r>
+        <w:rPr>
+          <w:rFonts w:ascii="Verdana" w:hAnsi="Verdana"/>
+          <w:color w:val="094D92"/>
+          <w:sz w:val="24"/>
+          <w:szCs w:val="24"/>
+        </w:rPr>
+        <w:t xml:space="preserve"> para </w:t>
+      </w:r>
+      <w:r>
+        <w:rPr>
+          <w:rFonts w:ascii="Verdana" w:hAnsi="Verdana"/>
+          <w:color w:val="094D92"/>
+          <w:sz w:val="24"/>
+          <w:szCs w:val="24"/>
+        </w:rPr>
+        <w:t>entender los mecanismos</w:t>
+      </w:r>
+      <w:r>
+        <w:rPr>
+          <w:rFonts w:ascii="Verdana" w:hAnsi="Verdana"/>
+          <w:color w:val="094D92"/>
+          <w:sz w:val="24"/>
+          <w:szCs w:val="24"/>
+        </w:rPr>
+        <w:t xml:space="preserve"> de la vida</w:t>
+      </w:r>
+      <w:r>
+        <w:rPr>
+          <w:rFonts w:ascii="Verdana" w:hAnsi="Verdana"/>
+          <w:color w:val="094D92"/>
+          <w:sz w:val="24"/>
+          <w:szCs w:val="24"/>
+        </w:rPr>
+        <w:t xml:space="preserve">. </w:t>
+      </w:r>
+      <w:r>
+        <w:rPr>
+          <w:rFonts w:ascii="Verdana" w:hAnsi="Verdana"/>
+          <w:color w:val="094D92"/>
+          <w:sz w:val="24"/>
+          <w:szCs w:val="24"/>
+        </w:rPr>
+        <w:t>Un ejemplo de esto es que el</w:t>
+      </w:r>
+      <w:r>
+        <w:rPr>
+          <w:rFonts w:ascii="Verdana" w:hAnsi="Verdana"/>
+          <w:color w:val="094D92"/>
+          <w:sz w:val="24"/>
+          <w:szCs w:val="24"/>
+        </w:rPr>
+        <w:t xml:space="preserve"> enfoque </w:t>
+      </w:r>
+      <w:r>
+        <w:rPr>
+          <w:rFonts w:ascii="Verdana" w:hAnsi="Verdana"/>
+          <w:color w:val="094D92"/>
+          <w:sz w:val="24"/>
+          <w:szCs w:val="24"/>
+        </w:rPr>
+        <w:t xml:space="preserve">computacional </w:t>
+      </w:r>
+      <w:r>
+        <w:rPr>
+          <w:rFonts w:ascii="Verdana" w:hAnsi="Verdana"/>
+          <w:color w:val="094D92"/>
+          <w:sz w:val="24"/>
+          <w:szCs w:val="24"/>
+        </w:rPr>
+        <w:t xml:space="preserve">nos ha permitido ver </w:t>
+      </w:r>
+      <w:r>
+        <w:rPr>
+          <w:rFonts w:ascii="Verdana" w:hAnsi="Verdana"/>
+          <w:color w:val="094D92"/>
+          <w:sz w:val="24"/>
+          <w:szCs w:val="24"/>
+        </w:rPr>
+        <w:t>como los procesos evolutivos pueden ser interpretados a modo de algoritmos de optimización, tal y como</w:t>
+      </w:r>
+      <w:r>
+        <w:rPr>
+          <w:rFonts w:ascii="Verdana" w:hAnsi="Verdana"/>
+          <w:color w:val="094D92"/>
+          <w:sz w:val="24"/>
+          <w:szCs w:val="24"/>
+        </w:rPr>
+        <w:t xml:space="preserve"> ocurre con</w:t>
+      </w:r>
+      <w:r>
+        <w:rPr>
+          <w:rFonts w:ascii="Verdana" w:hAnsi="Verdana"/>
+          <w:color w:val="094D92"/>
+          <w:sz w:val="24"/>
+          <w:szCs w:val="24"/>
+        </w:rPr>
+        <w:t xml:space="preserve"> la selección natural</w:t>
+      </w:r>
+      <w:r>
+        <w:rPr>
+          <w:rFonts w:ascii="Verdana" w:hAnsi="Verdana"/>
+          <w:color w:val="094D92"/>
+          <w:sz w:val="24"/>
+          <w:szCs w:val="24"/>
+        </w:rPr>
+        <w:t xml:space="preserve"> y su alta efectividad en </w:t>
+      </w:r>
+      <w:r>
+        <w:rPr>
+          <w:rFonts w:ascii="Verdana" w:hAnsi="Verdana"/>
+          <w:color w:val="094D92"/>
+          <w:sz w:val="24"/>
+          <w:szCs w:val="24"/>
+        </w:rPr>
+        <w:t>la preservación</w:t>
+      </w:r>
+      <w:r>
+        <w:rPr>
+          <w:rFonts w:ascii="Verdana" w:hAnsi="Verdana"/>
+          <w:color w:val="094D92"/>
+          <w:sz w:val="24"/>
+          <w:szCs w:val="24"/>
+        </w:rPr>
+        <w:t xml:space="preserve"> de los rasgos </w:t>
+      </w:r>
+      <w:r>
+        <w:rPr>
+          <w:rFonts w:ascii="Verdana" w:hAnsi="Verdana"/>
+          <w:color w:val="094D92"/>
+          <w:sz w:val="24"/>
+          <w:szCs w:val="24"/>
+        </w:rPr>
+        <w:t>más aptos</w:t>
+      </w:r>
+      <w:r>
+        <w:rPr>
+          <w:rFonts w:ascii="Verdana" w:hAnsi="Verdana"/>
+          <w:color w:val="094D92"/>
+          <w:sz w:val="24"/>
+          <w:szCs w:val="24"/>
+        </w:rPr>
+        <w:t>.</w:t>
       </w:r>
     </w:p>
     <w:p>
@@ -1220,13 +1415,13 @@
         <mc:AlternateContent>
           <mc:Choice Requires="wpg">
             <w:drawing>
-              <wp:anchor distT="0" distB="0" distL="114300" distR="114300" simplePos="0" relativeHeight="251669504" behindDoc="0" locked="0" layoutInCell="1" allowOverlap="1" wp14:anchorId="6BB765B1" wp14:editId="244D9A82">
+              <wp:anchor distT="0" distB="0" distL="114300" distR="114300" simplePos="0" relativeHeight="251669504" behindDoc="0" locked="0" layoutInCell="1" allowOverlap="1" wp14:anchorId="6BB765B1" wp14:editId="74DF6C99">
                 <wp:simplePos x="0" y="0"/>
                 <wp:positionH relativeFrom="column">
-                  <wp:posOffset>5766435</wp:posOffset>
+                  <wp:posOffset>5890260</wp:posOffset>
                 </wp:positionH>
                 <wp:positionV relativeFrom="paragraph">
-                  <wp:posOffset>105572</wp:posOffset>
+                  <wp:posOffset>48260</wp:posOffset>
                 </wp:positionV>
                 <wp:extent cx="84455" cy="8163411"/>
                 <wp:effectExtent l="0" t="0" r="10795" b="28575"/>
@@ -1391,7 +1586,7 @@
           </mc:Choice>
           <mc:Fallback>
             <w:pict>
-              <v:group w14:anchorId="0879DF6A" id="Grupo 12" o:spid="_x0000_s1026" style="position:absolute;margin-left:454.05pt;margin-top:8.3pt;width:6.65pt;height:642.8pt;z-index:251669504;mso-height-relative:margin" coordorigin=",319" coordsize="848,81635" o:gfxdata="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">
+              <v:group w14:anchorId="3B81629F" id="Grupo 12" o:spid="_x0000_s1026" style="position:absolute;margin-left:463.8pt;margin-top:3.8pt;width:6.65pt;height:642.8pt;z-index:251669504;mso-height-relative:margin" coordorigin=",319" coordsize="848,81635" o:gfxdata="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">
                 <v:rect id="Rectángulo 13" o:spid="_x0000_s1027" style="position:absolute;left:-16364;top:16683;width:33540;height:812;rotation:-90;visibility:visible;mso-wrap-style:square;v-text-anchor:middle" o:gfxdata="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" fillcolor="#094d92" strokecolor="#094d92" strokeweight="1pt"/>
                 <v:rect id="Rectángulo 16" o:spid="_x0000_s1028" style="position:absolute;left:-11614;top:45356;width:24130;height:776;rotation:-90;visibility:visible;mso-wrap-style:square;v-text-anchor:middle" o:gfxdata="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" fillcolor="#88d9e6" strokecolor="#88d9e6" strokeweight="1pt"/>
                 <v:rect id="Rectángulo 17" o:spid="_x0000_s1029" style="position:absolute;left:-11623;top:69482;width:24130;height:813;rotation:-90;visibility:visible;mso-wrap-style:square;v-text-anchor:middle" o:gfxdata="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" fillcolor="gray [1629]" strokecolor="gray [1629]" strokeweight="1pt"/>
@@ -1416,7 +1611,16 @@
           <w:sz w:val="24"/>
           <w:szCs w:val="24"/>
         </w:rPr>
-        <w:t xml:space="preserve">algoritmos </w:t>
+        <w:t>algoritmos</w:t>
+      </w:r>
+      <w:r>
+        <w:rPr>
+          <w:rFonts w:ascii="Verdana" w:hAnsi="Verdana"/>
+          <w:color w:val="094D92"/>
+          <w:sz w:val="24"/>
+          <w:szCs w:val="24"/>
+        </w:rPr>
+        <w:t xml:space="preserve"> </w:t>
       </w:r>
       <w:r>
         <w:rPr>
@@ -1434,16 +1638,52 @@
           <w:sz w:val="24"/>
           <w:szCs w:val="24"/>
         </w:rPr>
-        <w:t xml:space="preserve"> aprendizaje de maquina y redes neuronales </w:t>
-      </w:r>
-      <w:r>
-        <w:rPr>
-          <w:rFonts w:ascii="Verdana" w:hAnsi="Verdana"/>
-          <w:color w:val="094D92"/>
-          <w:sz w:val="24"/>
-          <w:szCs w:val="24"/>
-        </w:rPr>
-        <w:t>sobre análisis metagenómicos para determinar la diversidad de un ecosi</w:t>
+        <w:t xml:space="preserve"> aprendizaje de m</w:t>
+      </w:r>
+      <w:r>
+        <w:rPr>
+          <w:rFonts w:ascii="Verdana" w:hAnsi="Verdana"/>
+          <w:color w:val="094D92"/>
+          <w:sz w:val="24"/>
+          <w:szCs w:val="24"/>
+        </w:rPr>
+        <w:t>á</w:t>
+      </w:r>
+      <w:r>
+        <w:rPr>
+          <w:rFonts w:ascii="Verdana" w:hAnsi="Verdana"/>
+          <w:color w:val="094D92"/>
+          <w:sz w:val="24"/>
+          <w:szCs w:val="24"/>
+        </w:rPr>
+        <w:t xml:space="preserve">quina y redes neuronales </w:t>
+      </w:r>
+      <w:r>
+        <w:rPr>
+          <w:rFonts w:ascii="Verdana" w:hAnsi="Verdana"/>
+          <w:color w:val="094D92"/>
+          <w:sz w:val="24"/>
+          <w:szCs w:val="24"/>
+        </w:rPr>
+        <w:t>sobre análisis metagenómicos</w:t>
+      </w:r>
+      <w:r>
+        <w:rPr>
+          <w:rFonts w:ascii="Verdana" w:hAnsi="Verdana"/>
+          <w:color w:val="094D92"/>
+          <w:sz w:val="24"/>
+          <w:szCs w:val="24"/>
+        </w:rPr>
+        <w:t xml:space="preserve"> destinados a</w:t>
+      </w:r>
+      <w:r>
+        <w:rPr>
+          <w:rFonts w:ascii="Verdana" w:hAnsi="Verdana"/>
+          <w:color w:val="094D92"/>
+          <w:sz w:val="24"/>
+          <w:szCs w:val="24"/>
+        </w:rPr>
+        <w:t xml:space="preserve"> determinar la diversidad de un ecosi</w:t>
       </w:r>
       <w:r>
         <w:rPr>
@@ -1470,7 +1710,43 @@
           <w:sz w:val="24"/>
           <w:szCs w:val="24"/>
         </w:rPr>
-        <w:t>Estos algoritmos s</w:t>
+        <w:t>Est</w:t>
+      </w:r>
+      <w:r>
+        <w:rPr>
+          <w:rFonts w:ascii="Verdana" w:hAnsi="Verdana"/>
+          <w:color w:val="094D92"/>
+          <w:sz w:val="24"/>
+          <w:szCs w:val="24"/>
+        </w:rPr>
+        <w:t>a</w:t>
+      </w:r>
+      <w:r>
+        <w:rPr>
+          <w:rFonts w:ascii="Verdana" w:hAnsi="Verdana"/>
+          <w:color w:val="094D92"/>
+          <w:sz w:val="24"/>
+          <w:szCs w:val="24"/>
+        </w:rPr>
+        <w:t xml:space="preserve">s </w:t>
+      </w:r>
+      <w:r>
+        <w:rPr>
+          <w:rFonts w:ascii="Verdana" w:hAnsi="Verdana"/>
+          <w:color w:val="094D92"/>
+          <w:sz w:val="24"/>
+          <w:szCs w:val="24"/>
+        </w:rPr>
+        <w:t>herramientas,</w:t>
+      </w:r>
+      <w:r>
+        <w:rPr>
+          <w:rFonts w:ascii="Verdana" w:hAnsi="Verdana"/>
+          <w:color w:val="094D92"/>
+          <w:sz w:val="24"/>
+          <w:szCs w:val="24"/>
+        </w:rPr>
+        <w:t xml:space="preserve"> s</w:t>
       </w:r>
       <w:r>
         <w:rPr>
@@ -1560,7 +1836,25 @@
           <w:sz w:val="24"/>
           <w:szCs w:val="24"/>
         </w:rPr>
-        <w:t xml:space="preserve"> generar valores de salida</w:t>
+        <w:t xml:space="preserve"> generar </w:t>
+      </w:r>
+      <w:r>
+        <w:rPr>
+          <w:rFonts w:ascii="Verdana" w:hAnsi="Verdana"/>
+          <w:color w:val="094D92"/>
+          <w:sz w:val="24"/>
+          <w:szCs w:val="24"/>
+        </w:rPr>
+        <w:t xml:space="preserve">ciertos </w:t>
+      </w:r>
+      <w:r>
+        <w:rPr>
+          <w:rFonts w:ascii="Verdana" w:hAnsi="Verdana"/>
+          <w:color w:val="094D92"/>
+          <w:sz w:val="24"/>
+          <w:szCs w:val="24"/>
+        </w:rPr>
+        <w:t>valores de salida</w:t>
       </w:r>
       <w:r>
         <w:rPr>
@@ -1578,7 +1872,7 @@
           <w:sz w:val="24"/>
           <w:szCs w:val="24"/>
         </w:rPr>
-        <w:t>Posterior a esto</w:t>
+        <w:t>Una vez finalizado este proceso</w:t>
       </w:r>
       <w:r>
         <w:rPr>
@@ -1605,16 +1899,88 @@
           <w:sz w:val="24"/>
           <w:szCs w:val="24"/>
         </w:rPr>
-        <w:t xml:space="preserve">, se encargan de tomar estos datos resultantes y </w:t>
-      </w:r>
-      <w:r>
-        <w:rPr>
-          <w:rFonts w:ascii="Verdana" w:hAnsi="Verdana"/>
-          <w:color w:val="094D92"/>
-          <w:sz w:val="24"/>
-          <w:szCs w:val="24"/>
-        </w:rPr>
-        <w:t>realizar cálculos por medio de la asignación de pesos con el objetivo de decidir entre distintas opciones que permitan llegar a los resultados esperados.</w:t>
+        <w:t xml:space="preserve"> se encargan de tomar </w:t>
+      </w:r>
+      <w:r>
+        <w:rPr>
+          <w:rFonts w:ascii="Verdana" w:hAnsi="Verdana"/>
+          <w:color w:val="094D92"/>
+          <w:sz w:val="24"/>
+          <w:szCs w:val="24"/>
+        </w:rPr>
+        <w:t>los</w:t>
+      </w:r>
+      <w:r>
+        <w:rPr>
+          <w:rFonts w:ascii="Verdana" w:hAnsi="Verdana"/>
+          <w:color w:val="094D92"/>
+          <w:sz w:val="24"/>
+          <w:szCs w:val="24"/>
+        </w:rPr>
+        <w:t xml:space="preserve"> datos resultantes y </w:t>
+      </w:r>
+      <w:r>
+        <w:rPr>
+          <w:rFonts w:ascii="Verdana" w:hAnsi="Verdana"/>
+          <w:color w:val="094D92"/>
+          <w:sz w:val="24"/>
+          <w:szCs w:val="24"/>
+        </w:rPr>
+        <w:t>realizar cálculos por medio de la asignación de pesos</w:t>
+      </w:r>
+      <w:r>
+        <w:rPr>
+          <w:rFonts w:ascii="Verdana" w:hAnsi="Verdana"/>
+          <w:color w:val="094D92"/>
+          <w:sz w:val="24"/>
+          <w:szCs w:val="24"/>
+        </w:rPr>
+        <w:t>.</w:t>
+      </w:r>
+      <w:r>
+        <w:rPr>
+          <w:rFonts w:ascii="Verdana" w:hAnsi="Verdana"/>
+          <w:color w:val="094D92"/>
+          <w:sz w:val="24"/>
+          <w:szCs w:val="24"/>
+        </w:rPr>
+        <w:t xml:space="preserve"> </w:t>
+      </w:r>
+      <w:r>
+        <w:rPr>
+          <w:rFonts w:ascii="Verdana" w:hAnsi="Verdana"/>
+          <w:color w:val="094D92"/>
+          <w:sz w:val="24"/>
+          <w:szCs w:val="24"/>
+        </w:rPr>
+        <w:t>Gracias a esto la computadora es capaz de</w:t>
+      </w:r>
+      <w:r>
+        <w:rPr>
+          <w:rFonts w:ascii="Verdana" w:hAnsi="Verdana"/>
+          <w:color w:val="094D92"/>
+          <w:sz w:val="24"/>
+          <w:szCs w:val="24"/>
+        </w:rPr>
+        <w:t xml:space="preserve"> decidir entre distintas opciones que permit</w:t>
+      </w:r>
+      <w:r>
+        <w:rPr>
+          <w:rFonts w:ascii="Verdana" w:hAnsi="Verdana"/>
+          <w:color w:val="094D92"/>
+          <w:sz w:val="24"/>
+          <w:szCs w:val="24"/>
+        </w:rPr>
+        <w:t>en</w:t>
+      </w:r>
+      <w:r>
+        <w:rPr>
+          <w:rFonts w:ascii="Verdana" w:hAnsi="Verdana"/>
+          <w:color w:val="094D92"/>
+          <w:sz w:val="24"/>
+          <w:szCs w:val="24"/>
+        </w:rPr>
+        <w:t xml:space="preserve"> llegar a los resultados esperados.</w:t>
       </w:r>
     </w:p>
     <w:p>
@@ -1635,16 +2001,160 @@
           <w:sz w:val="24"/>
           <w:szCs w:val="24"/>
         </w:rPr>
-        <w:t xml:space="preserve">Uno de los fundamentos bajo los que operan estos algoritmos, es medir la complejidad del problema por medio de la incertidumbre. </w:t>
-      </w:r>
-      <w:r>
-        <w:rPr>
-          <w:rFonts w:ascii="Verdana" w:hAnsi="Verdana"/>
-          <w:color w:val="094D92"/>
-          <w:sz w:val="24"/>
-          <w:szCs w:val="24"/>
-        </w:rPr>
-        <w:t>Esto se realiza al determinar el número de preguntas con respuesta binaria, necesarias para poder obtener todas las posibles situaciones generadas por un evento, un ejemplo de esto es el lanzamiento de dos dados.</w:t>
+        <w:t xml:space="preserve">Uno de los fundamentos bajo </w:t>
+      </w:r>
+      <w:r>
+        <w:rPr>
+          <w:rFonts w:ascii="Verdana" w:hAnsi="Verdana"/>
+          <w:color w:val="094D92"/>
+          <w:sz w:val="24"/>
+          <w:szCs w:val="24"/>
+        </w:rPr>
+        <w:t>el</w:t>
+      </w:r>
+      <w:r>
+        <w:rPr>
+          <w:rFonts w:ascii="Verdana" w:hAnsi="Verdana"/>
+          <w:color w:val="094D92"/>
+          <w:sz w:val="24"/>
+          <w:szCs w:val="24"/>
+        </w:rPr>
+        <w:t xml:space="preserve"> que operan </w:t>
+      </w:r>
+      <w:r>
+        <w:rPr>
+          <w:rFonts w:ascii="Verdana" w:hAnsi="Verdana"/>
+          <w:color w:val="094D92"/>
+          <w:sz w:val="24"/>
+          <w:szCs w:val="24"/>
+        </w:rPr>
+        <w:t>los</w:t>
+      </w:r>
+      <w:r>
+        <w:rPr>
+          <w:rFonts w:ascii="Verdana" w:hAnsi="Verdana"/>
+          <w:color w:val="094D92"/>
+          <w:sz w:val="24"/>
+          <w:szCs w:val="24"/>
+        </w:rPr>
+        <w:t xml:space="preserve"> algoritmos</w:t>
+      </w:r>
+      <w:r>
+        <w:rPr>
+          <w:rFonts w:ascii="Verdana" w:hAnsi="Verdana"/>
+          <w:color w:val="094D92"/>
+          <w:sz w:val="24"/>
+          <w:szCs w:val="24"/>
+        </w:rPr>
+        <w:t xml:space="preserve"> anteriores, </w:t>
+      </w:r>
+      <w:r>
+        <w:rPr>
+          <w:rFonts w:ascii="Verdana" w:hAnsi="Verdana"/>
+          <w:color w:val="094D92"/>
+          <w:sz w:val="24"/>
+          <w:szCs w:val="24"/>
+        </w:rPr>
+        <w:t xml:space="preserve">es medir la complejidad del problema por medio de la incertidumbre. </w:t>
+      </w:r>
+      <w:r>
+        <w:rPr>
+          <w:rFonts w:ascii="Verdana" w:hAnsi="Verdana"/>
+          <w:color w:val="094D92"/>
+          <w:sz w:val="24"/>
+          <w:szCs w:val="24"/>
+        </w:rPr>
+        <w:t>Est</w:t>
+      </w:r>
+      <w:r>
+        <w:rPr>
+          <w:rFonts w:ascii="Verdana" w:hAnsi="Verdana"/>
+          <w:color w:val="094D92"/>
+          <w:sz w:val="24"/>
+          <w:szCs w:val="24"/>
+        </w:rPr>
+        <w:t>a medición se consigue</w:t>
+      </w:r>
+      <w:r>
+        <w:rPr>
+          <w:rFonts w:ascii="Verdana" w:hAnsi="Verdana"/>
+          <w:color w:val="094D92"/>
+          <w:sz w:val="24"/>
+          <w:szCs w:val="24"/>
+        </w:rPr>
+        <w:t xml:space="preserve"> al determinar el número de preguntas con respuesta binaria, necesarias para poder obtener </w:t>
+      </w:r>
+      <w:r>
+        <w:rPr>
+          <w:rFonts w:ascii="Verdana" w:hAnsi="Verdana"/>
+          <w:color w:val="094D92"/>
+          <w:sz w:val="24"/>
+          <w:szCs w:val="24"/>
+        </w:rPr>
+        <w:t xml:space="preserve">todos los posibles escenarios generados por un </w:t>
+      </w:r>
+      <w:r>
+        <w:rPr>
+          <w:rFonts w:ascii="Verdana" w:hAnsi="Verdana"/>
+          <w:color w:val="094D92"/>
+          <w:sz w:val="24"/>
+          <w:szCs w:val="24"/>
+        </w:rPr>
+        <w:t>evento</w:t>
+      </w:r>
+      <w:r>
+        <w:rPr>
+          <w:rFonts w:ascii="Verdana" w:hAnsi="Verdana"/>
+          <w:color w:val="094D92"/>
+          <w:sz w:val="24"/>
+          <w:szCs w:val="24"/>
+        </w:rPr>
+        <w:t>.</w:t>
+      </w:r>
+      <w:r>
+        <w:rPr>
+          <w:rFonts w:ascii="Verdana" w:hAnsi="Verdana"/>
+          <w:color w:val="094D92"/>
+          <w:sz w:val="24"/>
+          <w:szCs w:val="24"/>
+        </w:rPr>
+        <w:t xml:space="preserve"> </w:t>
+      </w:r>
+      <w:r>
+        <w:rPr>
+          <w:rFonts w:ascii="Verdana" w:hAnsi="Verdana"/>
+          <w:color w:val="094D92"/>
+          <w:sz w:val="24"/>
+          <w:szCs w:val="24"/>
+        </w:rPr>
+        <w:t>U</w:t>
+      </w:r>
+      <w:r>
+        <w:rPr>
+          <w:rFonts w:ascii="Verdana" w:hAnsi="Verdana"/>
+          <w:color w:val="094D92"/>
+          <w:sz w:val="24"/>
+          <w:szCs w:val="24"/>
+        </w:rPr>
+        <w:t xml:space="preserve">n ejemplo de esto </w:t>
+      </w:r>
+      <w:r>
+        <w:rPr>
+          <w:rFonts w:ascii="Verdana" w:hAnsi="Verdana"/>
+          <w:color w:val="094D92"/>
+          <w:sz w:val="24"/>
+          <w:szCs w:val="24"/>
+        </w:rPr>
+        <w:t>son las posibles sumatorias tras el</w:t>
+      </w:r>
+      <w:r>
+        <w:rPr>
+          <w:rFonts w:ascii="Verdana" w:hAnsi="Verdana"/>
+          <w:color w:val="094D92"/>
+          <w:sz w:val="24"/>
+          <w:szCs w:val="24"/>
+        </w:rPr>
+        <w:t xml:space="preserve"> lanzamiento de dos dados.</w:t>
       </w:r>
       <w:r>
         <w:rPr>
@@ -1674,16 +2184,52 @@
           <w:sz w:val="24"/>
           <w:szCs w:val="24"/>
         </w:rPr>
-        <w:t xml:space="preserve">Gracias al trabajo de múltiples matemáticos, fue posible desarrollar modelos, formulas y algoritmos capaces de ayudarnos a despejar esta duda </w:t>
-      </w:r>
-      <w:r>
-        <w:rPr>
-          <w:rFonts w:ascii="Verdana" w:hAnsi="Verdana"/>
-          <w:color w:val="094D92"/>
-          <w:sz w:val="24"/>
-          <w:szCs w:val="24"/>
-        </w:rPr>
-        <w:t xml:space="preserve">y determinar la dificultad que conlleva resolver un inconveniente. </w:t>
+        <w:t xml:space="preserve">Gracias al trabajo de múltiples matemáticos, fue posible desarrollar modelos, formulas y algoritmos capaces de ayudarnos a </w:t>
+      </w:r>
+      <w:r>
+        <w:rPr>
+          <w:rFonts w:ascii="Verdana" w:hAnsi="Verdana"/>
+          <w:color w:val="094D92"/>
+          <w:sz w:val="24"/>
+          <w:szCs w:val="24"/>
+        </w:rPr>
+        <w:t xml:space="preserve">determinar </w:t>
+      </w:r>
+      <w:r>
+        <w:rPr>
+          <w:rFonts w:ascii="Verdana" w:hAnsi="Verdana"/>
+          <w:color w:val="094D92"/>
+          <w:sz w:val="24"/>
+          <w:szCs w:val="24"/>
+        </w:rPr>
+        <w:t>cuánto poder de cómputo requerirá</w:t>
+      </w:r>
+      <w:r>
+        <w:rPr>
+          <w:rFonts w:ascii="Verdana" w:hAnsi="Verdana"/>
+          <w:color w:val="094D92"/>
+          <w:sz w:val="24"/>
+          <w:szCs w:val="24"/>
+        </w:rPr>
+        <w:t xml:space="preserve"> resolver</w:t>
+      </w:r>
+      <w:r>
+        <w:rPr>
+          <w:rFonts w:ascii="Verdana" w:hAnsi="Verdana"/>
+          <w:color w:val="094D92"/>
+          <w:sz w:val="24"/>
+          <w:szCs w:val="24"/>
+        </w:rPr>
+        <w:t xml:space="preserve"> una dificultad</w:t>
+      </w:r>
+      <w:r>
+        <w:rPr>
+          <w:rFonts w:ascii="Verdana" w:hAnsi="Verdana"/>
+          <w:color w:val="094D92"/>
+          <w:sz w:val="24"/>
+          <w:szCs w:val="24"/>
+        </w:rPr>
+        <w:t xml:space="preserve">. </w:t>
       </w:r>
       <w:r>
         <w:rPr>
@@ -1758,7 +2304,25 @@
           <w:sz w:val="24"/>
           <w:szCs w:val="24"/>
         </w:rPr>
-        <w:t>Finalmente cabe destacar que los algoritmos de aprendizaje de maquina y redes neuronales desempeñan una gran cantidad de funciones en la actualidad, las cuales van desde algo sencillo y subjetivo como ganar una partida de ajedrez, hasta procesos mas complejos como predecir la estructura de una proteína a partir de su secuencia, tal y como se ha logrado con Alphafold 2.</w:t>
+        <w:t>Finalmente cabe destacar que los algoritmos de aprendizaje de m</w:t>
+      </w:r>
+      <w:r>
+        <w:rPr>
+          <w:rFonts w:ascii="Verdana" w:hAnsi="Verdana"/>
+          <w:color w:val="094D92"/>
+          <w:sz w:val="24"/>
+          <w:szCs w:val="24"/>
+        </w:rPr>
+        <w:t>á</w:t>
+      </w:r>
+      <w:r>
+        <w:rPr>
+          <w:rFonts w:ascii="Verdana" w:hAnsi="Verdana"/>
+          <w:color w:val="094D92"/>
+          <w:sz w:val="24"/>
+          <w:szCs w:val="24"/>
+        </w:rPr>
+        <w:t>quina y redes neuronales desempeñan una gran cantidad de funciones en la actualidad, las cuales van desde algo sencillo y subjetivo como ganar una partida de ajedrez, hasta procesos mas complejos como predecir la estructura de una proteína a partir de su secuencia con Alphafold 2.</w:t>
       </w:r>
       <w:r>
         <w:rPr>
@@ -1794,13 +2358,31 @@
           <w:sz w:val="24"/>
           <w:szCs w:val="24"/>
         </w:rPr>
-        <w:t xml:space="preserve">la importancia de saber utilizar estas herramientas radica en que a futuro los procesos computarizados serán capaces de poner fin a aquellos asuntos que en la actualidad lucen inviables. </w:t>
+        <w:t xml:space="preserve">la importancia de saber utilizar estas herramientas radica en que a futuro los procesos computarizados serán capaces de poner fin a aquellos asuntos que en la actualidad </w:t>
+      </w:r>
+      <w:r>
+        <w:rPr>
+          <w:rFonts w:ascii="Verdana" w:hAnsi="Verdana"/>
+          <w:color w:val="094D92"/>
+          <w:sz w:val="24"/>
+          <w:szCs w:val="24"/>
+        </w:rPr>
+        <w:t>no parecen factibles</w:t>
+      </w:r>
+      <w:r>
+        <w:rPr>
+          <w:rFonts w:ascii="Verdana" w:hAnsi="Verdana"/>
+          <w:color w:val="094D92"/>
+          <w:sz w:val="24"/>
+          <w:szCs w:val="24"/>
+        </w:rPr>
+        <w:t xml:space="preserve">. </w:t>
       </w:r>
     </w:p>
     <w:sectPr>
       <w:headerReference w:type="default" r:id="rId8"/>
       <w:pgSz w:w="12240" w:h="15840"/>
-      <w:pgMar w:top="1417" w:right="2175" w:bottom="1417" w:left="1701" w:header="708" w:footer="708" w:gutter="0"/>
+      <w:pgMar w:top="1417" w:right="1892" w:bottom="1417" w:left="1701" w:header="708" w:footer="708" w:gutter="0"/>
       <w:cols w:space="708"/>
       <w:docGrid w:linePitch="360"/>
     </w:sectPr>

--- a/Resumenes/Resumen_Garciarrubio_MourraMichel.docx
+++ b/Resumenes/Resumen_Garciarrubio_MourraMichel.docx
@@ -1,6 +1,6 @@
 
 <file path=word/document.xml><?xml version="1.0" encoding="utf-8"?>
-<w:document xmlns:wpc="http://schemas.microsoft.com/office/word/2010/wordprocessingCanvas" xmlns:cx="http://schemas.microsoft.com/office/drawing/2014/chartex" xmlns:cx1="http://schemas.microsoft.com/office/drawing/2015/9/8/chartex" xmlns:cx2="http://schemas.microsoft.com/office/drawing/2015/10/21/chartex" xmlns:cx3="http://schemas.microsoft.com/office/drawing/2016/5/9/chartex" xmlns:cx4="http://schemas.microsoft.com/office/drawing/2016/5/10/chartex" xmlns:cx5="http://schemas.microsoft.com/office/drawing/2016/5/11/chartex" xmlns:cx6="http://schemas.microsoft.com/office/drawing/2016/5/12/chartex" xmlns:cx7="http://schemas.microsoft.com/office/drawing/2016/5/13/chartex" xmlns:cx8="http://schemas.microsoft.com/office/drawing/2016/5/14/chartex" xmlns:mc="http://schemas.openxmlformats.org/markup-compatibility/2006" xmlns:aink="http://schemas.microsoft.com/office/drawing/2016/ink" xmlns:am3d="http://schemas.microsoft.com/office/drawing/2017/model3d" xmlns:o="urn:schemas-microsoft-com:office:office" xmlns:r="http://schemas.openxmlformats.org/officeDocument/2006/relationships" xmlns:m="http://schemas.openxmlformats.org/officeDocument/2006/math" xmlns:v="urn:schemas-microsoft-com:vml" xmlns:wp14="http://schemas.microsoft.com/office/word/2010/wordprocessingDrawing" xmlns:wp="http://schemas.openxmlformats.org/drawingml/2006/wordprocessingDrawing" xmlns:w10="urn:schemas-microsoft-com:office:word" xmlns:w="http://schemas.openxmlformats.org/wordprocessingml/2006/main" xmlns:w14="http://schemas.microsoft.com/office/word/2010/wordml" xmlns:w15="http://schemas.microsoft.com/office/word/2012/wordml" xmlns:w16cex="http://schemas.microsoft.com/office/word/2018/wordml/cex" xmlns:w16cid="http://schemas.microsoft.com/office/word/2016/wordml/cid" xmlns:w16="http://schemas.microsoft.com/office/word/2018/wordml" xmlns:w16se="http://schemas.microsoft.com/office/word/2015/wordml/symex" xmlns:wpg="http://schemas.microsoft.com/office/word/2010/wordprocessingGroup" xmlns:wpi="http://schemas.microsoft.com/office/word/2010/wordprocessingInk" xmlns:wne="http://schemas.microsoft.com/office/word/2006/wordml" xmlns:wps="http://schemas.microsoft.com/office/word/2010/wordprocessingShape" mc:Ignorable="w14 w15 w16se w16cid w16 w16cex wp14">
+<w:document xmlns:wpc="http://schemas.microsoft.com/office/word/2010/wordprocessingCanvas" xmlns:cx="http://schemas.microsoft.com/office/drawing/2014/chartex" xmlns:cx1="http://schemas.microsoft.com/office/drawing/2015/9/8/chartex" xmlns:cx2="http://schemas.microsoft.com/office/drawing/2015/10/21/chartex" xmlns:cx3="http://schemas.microsoft.com/office/drawing/2016/5/9/chartex" xmlns:cx4="http://schemas.microsoft.com/office/drawing/2016/5/10/chartex" xmlns:cx5="http://schemas.microsoft.com/office/drawing/2016/5/11/chartex" xmlns:cx6="http://schemas.microsoft.com/office/drawing/2016/5/12/chartex" xmlns:cx7="http://schemas.microsoft.com/office/drawing/2016/5/13/chartex" xmlns:cx8="http://schemas.microsoft.com/office/drawing/2016/5/14/chartex" xmlns:mc="http://schemas.openxmlformats.org/markup-compatibility/2006" xmlns:aink="http://schemas.microsoft.com/office/drawing/2016/ink" xmlns:am3d="http://schemas.microsoft.com/office/drawing/2017/model3d" xmlns:o="urn:schemas-microsoft-com:office:office" xmlns:r="http://schemas.openxmlformats.org/officeDocument/2006/relationships" xmlns:m="http://schemas.openxmlformats.org/officeDocument/2006/math" xmlns:v="urn:schemas-microsoft-com:vml" xmlns:wp14="http://schemas.microsoft.com/office/word/2010/wordprocessingDrawing" xmlns:wp="http://schemas.openxmlformats.org/drawingml/2006/wordprocessingDrawing" xmlns:w10="urn:schemas-microsoft-com:office:word" xmlns:w="http://schemas.openxmlformats.org/wordprocessingml/2006/main" xmlns:w14="http://schemas.microsoft.com/office/word/2010/wordml" xmlns:w15="http://schemas.microsoft.com/office/word/2012/wordml" xmlns:w16cex="http://schemas.microsoft.com/office/word/2018/wordml/cex" xmlns:w16cid="http://schemas.microsoft.com/office/word/2016/wordml/cid" xmlns:w16="http://schemas.microsoft.com/office/word/2018/wordml" xmlns:w16sdtdh="http://schemas.microsoft.com/office/word/2020/wordml/sdtdatahash" xmlns:w16se="http://schemas.microsoft.com/office/word/2015/wordml/symex" xmlns:wpg="http://schemas.microsoft.com/office/word/2010/wordprocessingGroup" xmlns:wpi="http://schemas.microsoft.com/office/word/2010/wordprocessingInk" xmlns:wne="http://schemas.microsoft.com/office/word/2006/wordml" xmlns:wps="http://schemas.microsoft.com/office/word/2010/wordprocessingShape" mc:Ignorable="w14 w15 w16se w16cid w16 w16cex w16sdtdh wp14">
   <w:body>
     <w:p>
       <w:r>
@@ -1182,16 +1182,7 @@
           <w:sz w:val="24"/>
           <w:szCs w:val="24"/>
         </w:rPr>
-        <w:t xml:space="preserve">Prueba de esto son los </w:t>
-      </w:r>
-      <w:r>
-        <w:rPr>
-          <w:rFonts w:ascii="Verdana" w:hAnsi="Verdana"/>
-          <w:color w:val="094D92"/>
-          <w:sz w:val="24"/>
-          <w:szCs w:val="24"/>
-        </w:rPr>
-        <w:t>algoritmos de aprendizaje de m</w:t>
+        <w:t>Prueba de esto son los algoritmos de aprendizaje de m</w:t>
       </w:r>
       <w:r>
         <w:rPr>
@@ -1209,16 +1200,7 @@
           <w:sz w:val="24"/>
           <w:szCs w:val="24"/>
         </w:rPr>
-        <w:t>quina y redes neuronales</w:t>
-      </w:r>
-      <w:r>
-        <w:rPr>
-          <w:rFonts w:ascii="Verdana" w:hAnsi="Verdana"/>
-          <w:color w:val="094D92"/>
-          <w:sz w:val="24"/>
-          <w:szCs w:val="24"/>
-        </w:rPr>
-        <w:t xml:space="preserve"> que </w:t>
+        <w:t xml:space="preserve">quina y redes neuronales que </w:t>
       </w:r>
       <w:r>
         <w:rPr>
@@ -1254,25 +1236,7 @@
           <w:sz w:val="24"/>
           <w:szCs w:val="24"/>
         </w:rPr>
-        <w:t xml:space="preserve"> para </w:t>
-      </w:r>
-      <w:r>
-        <w:rPr>
-          <w:rFonts w:ascii="Verdana" w:hAnsi="Verdana"/>
-          <w:color w:val="094D92"/>
-          <w:sz w:val="24"/>
-          <w:szCs w:val="24"/>
-        </w:rPr>
-        <w:t>entender los mecanismos</w:t>
-      </w:r>
-      <w:r>
-        <w:rPr>
-          <w:rFonts w:ascii="Verdana" w:hAnsi="Verdana"/>
-          <w:color w:val="094D92"/>
-          <w:sz w:val="24"/>
-          <w:szCs w:val="24"/>
-        </w:rPr>
-        <w:t xml:space="preserve"> de la vida</w:t>
+        <w:t xml:space="preserve"> para entender los mecanismos de la vida</w:t>
       </w:r>
       <w:r>
         <w:rPr>
@@ -1872,7 +1836,25 @@
           <w:sz w:val="24"/>
           <w:szCs w:val="24"/>
         </w:rPr>
-        <w:t>Una vez finalizado este proceso</w:t>
+        <w:t xml:space="preserve">Una vez </w:t>
+      </w:r>
+      <w:r>
+        <w:rPr>
+          <w:rFonts w:ascii="Verdana" w:hAnsi="Verdana"/>
+          <w:color w:val="094D92"/>
+          <w:sz w:val="24"/>
+          <w:szCs w:val="24"/>
+        </w:rPr>
+        <w:t>concluido</w:t>
+      </w:r>
+      <w:r>
+        <w:rPr>
+          <w:rFonts w:ascii="Verdana" w:hAnsi="Verdana"/>
+          <w:color w:val="094D92"/>
+          <w:sz w:val="24"/>
+          <w:szCs w:val="24"/>
+        </w:rPr>
+        <w:t xml:space="preserve"> este proceso</w:t>
       </w:r>
       <w:r>
         <w:rPr>
@@ -1953,7 +1935,25 @@
           <w:sz w:val="24"/>
           <w:szCs w:val="24"/>
         </w:rPr>
-        <w:t>Gracias a esto la computadora es capaz de</w:t>
+        <w:t>Gracias a esto</w:t>
+      </w:r>
+      <w:r>
+        <w:rPr>
+          <w:rFonts w:ascii="Verdana" w:hAnsi="Verdana"/>
+          <w:color w:val="094D92"/>
+          <w:sz w:val="24"/>
+          <w:szCs w:val="24"/>
+        </w:rPr>
+        <w:t>s cálculos</w:t>
+      </w:r>
+      <w:r>
+        <w:rPr>
+          <w:rFonts w:ascii="Verdana" w:hAnsi="Verdana"/>
+          <w:color w:val="094D92"/>
+          <w:sz w:val="24"/>
+          <w:szCs w:val="24"/>
+        </w:rPr>
+        <w:t xml:space="preserve"> la computadora es capaz de</w:t>
       </w:r>
       <w:r>
         <w:rPr>
@@ -2127,25 +2127,16 @@
           <w:sz w:val="24"/>
           <w:szCs w:val="24"/>
         </w:rPr>
-        <w:t>U</w:t>
-      </w:r>
-      <w:r>
-        <w:rPr>
-          <w:rFonts w:ascii="Verdana" w:hAnsi="Verdana"/>
-          <w:color w:val="094D92"/>
-          <w:sz w:val="24"/>
-          <w:szCs w:val="24"/>
-        </w:rPr>
-        <w:t xml:space="preserve">n ejemplo de esto </w:t>
-      </w:r>
-      <w:r>
-        <w:rPr>
-          <w:rFonts w:ascii="Verdana" w:hAnsi="Verdana"/>
-          <w:color w:val="094D92"/>
-          <w:sz w:val="24"/>
-          <w:szCs w:val="24"/>
-        </w:rPr>
-        <w:t>son las posibles sumatorias tras el</w:t>
+        <w:t>Tal es el caso de</w:t>
+      </w:r>
+      <w:r>
+        <w:rPr>
+          <w:rFonts w:ascii="Verdana" w:hAnsi="Verdana"/>
+          <w:color w:val="094D92"/>
+          <w:sz w:val="24"/>
+          <w:szCs w:val="24"/>
+        </w:rPr>
+        <w:t xml:space="preserve"> las posibles sumatorias tras el</w:t>
       </w:r>
       <w:r>
         <w:rPr>
@@ -2163,7 +2154,61 @@
           <w:sz w:val="24"/>
           <w:szCs w:val="24"/>
         </w:rPr>
-        <w:t xml:space="preserve"> Una vez que se tiene la cantidad de preguntas necesarias para resolver un dilema, esta se traduce a nivel de bits y puede ser procesada a nivel de código máquina. No obstante, ante esta situación surge el cuestionamiento ¿Cómo es posible determinar el número de preguntas necesarias para dar solución a un evento?</w:t>
+        <w:t xml:space="preserve"> Una vez que se </w:t>
+      </w:r>
+      <w:r>
+        <w:rPr>
+          <w:rFonts w:ascii="Verdana" w:hAnsi="Verdana"/>
+          <w:color w:val="094D92"/>
+          <w:sz w:val="24"/>
+          <w:szCs w:val="24"/>
+        </w:rPr>
+        <w:t>ob</w:t>
+      </w:r>
+      <w:r>
+        <w:rPr>
+          <w:rFonts w:ascii="Verdana" w:hAnsi="Verdana"/>
+          <w:color w:val="094D92"/>
+          <w:sz w:val="24"/>
+          <w:szCs w:val="24"/>
+        </w:rPr>
+        <w:t xml:space="preserve">tiene la cantidad de preguntas necesarias para resolver un dilema, </w:t>
+      </w:r>
+      <w:r>
+        <w:rPr>
+          <w:rFonts w:ascii="Verdana" w:hAnsi="Verdana"/>
+          <w:color w:val="094D92"/>
+          <w:sz w:val="24"/>
+          <w:szCs w:val="24"/>
+        </w:rPr>
+        <w:t>é</w:t>
+      </w:r>
+      <w:r>
+        <w:rPr>
+          <w:rFonts w:ascii="Verdana" w:hAnsi="Verdana"/>
+          <w:color w:val="094D92"/>
+          <w:sz w:val="24"/>
+          <w:szCs w:val="24"/>
+        </w:rPr>
+        <w:t xml:space="preserve">sta se traduce a nivel de bits y puede ser procesada </w:t>
+      </w:r>
+      <w:r>
+        <w:rPr>
+          <w:rFonts w:ascii="Verdana" w:hAnsi="Verdana"/>
+          <w:color w:val="094D92"/>
+          <w:sz w:val="24"/>
+          <w:szCs w:val="24"/>
+        </w:rPr>
+        <w:t>por el</w:t>
+      </w:r>
+      <w:r>
+        <w:rPr>
+          <w:rFonts w:ascii="Verdana" w:hAnsi="Verdana"/>
+          <w:color w:val="094D92"/>
+          <w:sz w:val="24"/>
+          <w:szCs w:val="24"/>
+        </w:rPr>
+        <w:t xml:space="preserve"> código máquina. No obstante, ante esta situación surge el cuestionamiento ¿Cómo es posible determinar el número de preguntas necesarias para dar solución a un evento?</w:t>
       </w:r>
     </w:p>
     <w:p>
@@ -2238,7 +2283,7 @@
           <w:sz w:val="24"/>
           <w:szCs w:val="24"/>
         </w:rPr>
-        <w:t xml:space="preserve">Un ejemplo de esto se puede notar en la formula de Shannon, los programas de compresión como 7zip, el algoritmo de complejidad de Kolmogorov </w:t>
+        <w:t xml:space="preserve">Un ejemplo  se puede notar en la formula de Shannon, los programas de compresión como 7zip, el algoritmo de complejidad de Kolmogorov </w:t>
       </w:r>
       <w:r>
         <w:rPr>
@@ -2322,7 +2367,43 @@
           <w:sz w:val="24"/>
           <w:szCs w:val="24"/>
         </w:rPr>
-        <w:t>quina y redes neuronales desempeñan una gran cantidad de funciones en la actualidad, las cuales van desde algo sencillo y subjetivo como ganar una partida de ajedrez, hasta procesos mas complejos como predecir la estructura de una proteína a partir de su secuencia con Alphafold 2.</w:t>
+        <w:t>quina y redes neuronales desempeñan una gran cantidad de funciones en la actualidad</w:t>
+      </w:r>
+      <w:r>
+        <w:rPr>
+          <w:rFonts w:ascii="Verdana" w:hAnsi="Verdana"/>
+          <w:color w:val="094D92"/>
+          <w:sz w:val="24"/>
+          <w:szCs w:val="24"/>
+        </w:rPr>
+        <w:t>.</w:t>
+      </w:r>
+      <w:r>
+        <w:rPr>
+          <w:rFonts w:ascii="Verdana" w:hAnsi="Verdana"/>
+          <w:color w:val="094D92"/>
+          <w:sz w:val="24"/>
+          <w:szCs w:val="24"/>
+        </w:rPr>
+        <w:t xml:space="preserve"> </w:t>
+      </w:r>
+      <w:r>
+        <w:rPr>
+          <w:rFonts w:ascii="Verdana" w:hAnsi="Verdana"/>
+          <w:color w:val="094D92"/>
+          <w:sz w:val="24"/>
+          <w:szCs w:val="24"/>
+        </w:rPr>
+        <w:t>L</w:t>
+      </w:r>
+      <w:r>
+        <w:rPr>
+          <w:rFonts w:ascii="Verdana" w:hAnsi="Verdana"/>
+          <w:color w:val="094D92"/>
+          <w:sz w:val="24"/>
+          <w:szCs w:val="24"/>
+        </w:rPr>
+        <w:t>as cuales van desde algo sencillo y subjetivo como ganar una partida de ajedrez, hasta procesos mas complejos como predecir la estructura de una proteína a partir de su secuencia con Alphafold 2.</w:t>
       </w:r>
       <w:r>
         <w:rPr>
@@ -2358,7 +2439,25 @@
           <w:sz w:val="24"/>
           <w:szCs w:val="24"/>
         </w:rPr>
-        <w:t xml:space="preserve">la importancia de saber utilizar estas herramientas radica en que a futuro los procesos computarizados serán capaces de poner fin a aquellos asuntos que en la actualidad </w:t>
+        <w:t xml:space="preserve">la importancia de saber utilizar estas herramientas radica en que a futuro los procesos computarizados serán capaces de </w:t>
+      </w:r>
+      <w:r>
+        <w:rPr>
+          <w:rFonts w:ascii="Verdana" w:hAnsi="Verdana"/>
+          <w:color w:val="094D92"/>
+          <w:sz w:val="24"/>
+          <w:szCs w:val="24"/>
+        </w:rPr>
+        <w:t>dar respuesta</w:t>
+      </w:r>
+      <w:r>
+        <w:rPr>
+          <w:rFonts w:ascii="Verdana" w:hAnsi="Verdana"/>
+          <w:color w:val="094D92"/>
+          <w:sz w:val="24"/>
+          <w:szCs w:val="24"/>
+        </w:rPr>
+        <w:t xml:space="preserve"> a aquellos asuntos que en la actualidad </w:t>
       </w:r>
       <w:r>
         <w:rPr>
@@ -2391,7 +2490,7 @@
 </file>
 
 <file path=word/endnotes.xml><?xml version="1.0" encoding="utf-8"?>
-<w:endnotes xmlns:wpc="http://schemas.microsoft.com/office/word/2010/wordprocessingCanvas" xmlns:cx="http://schemas.microsoft.com/office/drawing/2014/chartex" xmlns:cx1="http://schemas.microsoft.com/office/drawing/2015/9/8/chartex" xmlns:cx2="http://schemas.microsoft.com/office/drawing/2015/10/21/chartex" xmlns:cx3="http://schemas.microsoft.com/office/drawing/2016/5/9/chartex" xmlns:cx4="http://schemas.microsoft.com/office/drawing/2016/5/10/chartex" xmlns:cx5="http://schemas.microsoft.com/office/drawing/2016/5/11/chartex" xmlns:cx6="http://schemas.microsoft.com/office/drawing/2016/5/12/chartex" xmlns:cx7="http://schemas.microsoft.com/office/drawing/2016/5/13/chartex" xmlns:cx8="http://schemas.microsoft.com/office/drawing/2016/5/14/chartex" xmlns:mc="http://schemas.openxmlformats.org/markup-compatibility/2006" xmlns:aink="http://schemas.microsoft.com/office/drawing/2016/ink" xmlns:am3d="http://schemas.microsoft.com/office/drawing/2017/model3d" xmlns:o="urn:schemas-microsoft-com:office:office" xmlns:r="http://schemas.openxmlformats.org/officeDocument/2006/relationships" xmlns:m="http://schemas.openxmlformats.org/officeDocument/2006/math" xmlns:v="urn:schemas-microsoft-com:vml" xmlns:wp14="http://schemas.microsoft.com/office/word/2010/wordprocessingDrawing" xmlns:wp="http://schemas.openxmlformats.org/drawingml/2006/wordprocessingDrawing" xmlns:w10="urn:schemas-microsoft-com:office:word" xmlns:w="http://schemas.openxmlformats.org/wordprocessingml/2006/main" xmlns:w14="http://schemas.microsoft.com/office/word/2010/wordml" xmlns:w15="http://schemas.microsoft.com/office/word/2012/wordml" xmlns:w16cex="http://schemas.microsoft.com/office/word/2018/wordml/cex" xmlns:w16cid="http://schemas.microsoft.com/office/word/2016/wordml/cid" xmlns:w16="http://schemas.microsoft.com/office/word/2018/wordml" xmlns:w16se="http://schemas.microsoft.com/office/word/2015/wordml/symex" xmlns:wpg="http://schemas.microsoft.com/office/word/2010/wordprocessingGroup" xmlns:wpi="http://schemas.microsoft.com/office/word/2010/wordprocessingInk" xmlns:wne="http://schemas.microsoft.com/office/word/2006/wordml" xmlns:wps="http://schemas.microsoft.com/office/word/2010/wordprocessingShape" mc:Ignorable="w14 w15 w16se w16cid w16 w16cex wp14">
+<w:endnotes xmlns:wpc="http://schemas.microsoft.com/office/word/2010/wordprocessingCanvas" xmlns:cx="http://schemas.microsoft.com/office/drawing/2014/chartex" xmlns:cx1="http://schemas.microsoft.com/office/drawing/2015/9/8/chartex" xmlns:cx2="http://schemas.microsoft.com/office/drawing/2015/10/21/chartex" xmlns:cx3="http://schemas.microsoft.com/office/drawing/2016/5/9/chartex" xmlns:cx4="http://schemas.microsoft.com/office/drawing/2016/5/10/chartex" xmlns:cx5="http://schemas.microsoft.com/office/drawing/2016/5/11/chartex" xmlns:cx6="http://schemas.microsoft.com/office/drawing/2016/5/12/chartex" xmlns:cx7="http://schemas.microsoft.com/office/drawing/2016/5/13/chartex" xmlns:cx8="http://schemas.microsoft.com/office/drawing/2016/5/14/chartex" xmlns:mc="http://schemas.openxmlformats.org/markup-compatibility/2006" xmlns:aink="http://schemas.microsoft.com/office/drawing/2016/ink" xmlns:am3d="http://schemas.microsoft.com/office/drawing/2017/model3d" xmlns:o="urn:schemas-microsoft-com:office:office" xmlns:r="http://schemas.openxmlformats.org/officeDocument/2006/relationships" xmlns:m="http://schemas.openxmlformats.org/officeDocument/2006/math" xmlns:v="urn:schemas-microsoft-com:vml" xmlns:wp14="http://schemas.microsoft.com/office/word/2010/wordprocessingDrawing" xmlns:wp="http://schemas.openxmlformats.org/drawingml/2006/wordprocessingDrawing" xmlns:w10="urn:schemas-microsoft-com:office:word" xmlns:w="http://schemas.openxmlformats.org/wordprocessingml/2006/main" xmlns:w14="http://schemas.microsoft.com/office/word/2010/wordml" xmlns:w15="http://schemas.microsoft.com/office/word/2012/wordml" xmlns:w16cex="http://schemas.microsoft.com/office/word/2018/wordml/cex" xmlns:w16cid="http://schemas.microsoft.com/office/word/2016/wordml/cid" xmlns:w16="http://schemas.microsoft.com/office/word/2018/wordml" xmlns:w16sdtdh="http://schemas.microsoft.com/office/word/2020/wordml/sdtdatahash" xmlns:w16se="http://schemas.microsoft.com/office/word/2015/wordml/symex" xmlns:wpg="http://schemas.microsoft.com/office/word/2010/wordprocessingGroup" xmlns:wpi="http://schemas.microsoft.com/office/word/2010/wordprocessingInk" xmlns:wne="http://schemas.microsoft.com/office/word/2006/wordml" xmlns:wps="http://schemas.microsoft.com/office/word/2010/wordprocessingShape" mc:Ignorable="w14 w15 w16se w16cid w16 w16cex w16sdtdh wp14">
   <w:endnote w:type="separator" w:id="-1">
     <w:p>
       <w:pPr>
@@ -2416,7 +2515,7 @@
 </file>
 
 <file path=word/footnotes.xml><?xml version="1.0" encoding="utf-8"?>
-<w:footnotes xmlns:wpc="http://schemas.microsoft.com/office/word/2010/wordprocessingCanvas" xmlns:cx="http://schemas.microsoft.com/office/drawing/2014/chartex" xmlns:cx1="http://schemas.microsoft.com/office/drawing/2015/9/8/chartex" xmlns:cx2="http://schemas.microsoft.com/office/drawing/2015/10/21/chartex" xmlns:cx3="http://schemas.microsoft.com/office/drawing/2016/5/9/chartex" xmlns:cx4="http://schemas.microsoft.com/office/drawing/2016/5/10/chartex" xmlns:cx5="http://schemas.microsoft.com/office/drawing/2016/5/11/chartex" xmlns:cx6="http://schemas.microsoft.com/office/drawing/2016/5/12/chartex" xmlns:cx7="http://schemas.microsoft.com/office/drawing/2016/5/13/chartex" xmlns:cx8="http://schemas.microsoft.com/office/drawing/2016/5/14/chartex" xmlns:mc="http://schemas.openxmlformats.org/markup-compatibility/2006" xmlns:aink="http://schemas.microsoft.com/office/drawing/2016/ink" xmlns:am3d="http://schemas.microsoft.com/office/drawing/2017/model3d" xmlns:o="urn:schemas-microsoft-com:office:office" xmlns:r="http://schemas.openxmlformats.org/officeDocument/2006/relationships" xmlns:m="http://schemas.openxmlformats.org/officeDocument/2006/math" xmlns:v="urn:schemas-microsoft-com:vml" xmlns:wp14="http://schemas.microsoft.com/office/word/2010/wordprocessingDrawing" xmlns:wp="http://schemas.openxmlformats.org/drawingml/2006/wordprocessingDrawing" xmlns:w10="urn:schemas-microsoft-com:office:word" xmlns:w="http://schemas.openxmlformats.org/wordprocessingml/2006/main" xmlns:w14="http://schemas.microsoft.com/office/word/2010/wordml" xmlns:w15="http://schemas.microsoft.com/office/word/2012/wordml" xmlns:w16cex="http://schemas.microsoft.com/office/word/2018/wordml/cex" xmlns:w16cid="http://schemas.microsoft.com/office/word/2016/wordml/cid" xmlns:w16="http://schemas.microsoft.com/office/word/2018/wordml" xmlns:w16se="http://schemas.microsoft.com/office/word/2015/wordml/symex" xmlns:wpg="http://schemas.microsoft.com/office/word/2010/wordprocessingGroup" xmlns:wpi="http://schemas.microsoft.com/office/word/2010/wordprocessingInk" xmlns:wne="http://schemas.microsoft.com/office/word/2006/wordml" xmlns:wps="http://schemas.microsoft.com/office/word/2010/wordprocessingShape" mc:Ignorable="w14 w15 w16se w16cid w16 w16cex wp14">
+<w:footnotes xmlns:wpc="http://schemas.microsoft.com/office/word/2010/wordprocessingCanvas" xmlns:cx="http://schemas.microsoft.com/office/drawing/2014/chartex" xmlns:cx1="http://schemas.microsoft.com/office/drawing/2015/9/8/chartex" xmlns:cx2="http://schemas.microsoft.com/office/drawing/2015/10/21/chartex" xmlns:cx3="http://schemas.microsoft.com/office/drawing/2016/5/9/chartex" xmlns:cx4="http://schemas.microsoft.com/office/drawing/2016/5/10/chartex" xmlns:cx5="http://schemas.microsoft.com/office/drawing/2016/5/11/chartex" xmlns:cx6="http://schemas.microsoft.com/office/drawing/2016/5/12/chartex" xmlns:cx7="http://schemas.microsoft.com/office/drawing/2016/5/13/chartex" xmlns:cx8="http://schemas.microsoft.com/office/drawing/2016/5/14/chartex" xmlns:mc="http://schemas.openxmlformats.org/markup-compatibility/2006" xmlns:aink="http://schemas.microsoft.com/office/drawing/2016/ink" xmlns:am3d="http://schemas.microsoft.com/office/drawing/2017/model3d" xmlns:o="urn:schemas-microsoft-com:office:office" xmlns:r="http://schemas.openxmlformats.org/officeDocument/2006/relationships" xmlns:m="http://schemas.openxmlformats.org/officeDocument/2006/math" xmlns:v="urn:schemas-microsoft-com:vml" xmlns:wp14="http://schemas.microsoft.com/office/word/2010/wordprocessingDrawing" xmlns:wp="http://schemas.openxmlformats.org/drawingml/2006/wordprocessingDrawing" xmlns:w10="urn:schemas-microsoft-com:office:word" xmlns:w="http://schemas.openxmlformats.org/wordprocessingml/2006/main" xmlns:w14="http://schemas.microsoft.com/office/word/2010/wordml" xmlns:w15="http://schemas.microsoft.com/office/word/2012/wordml" xmlns:w16cex="http://schemas.microsoft.com/office/word/2018/wordml/cex" xmlns:w16cid="http://schemas.microsoft.com/office/word/2016/wordml/cid" xmlns:w16="http://schemas.microsoft.com/office/word/2018/wordml" xmlns:w16sdtdh="http://schemas.microsoft.com/office/word/2020/wordml/sdtdatahash" xmlns:w16se="http://schemas.microsoft.com/office/word/2015/wordml/symex" xmlns:wpg="http://schemas.microsoft.com/office/word/2010/wordprocessingGroup" xmlns:wpi="http://schemas.microsoft.com/office/word/2010/wordprocessingInk" xmlns:wne="http://schemas.microsoft.com/office/word/2006/wordml" xmlns:wps="http://schemas.microsoft.com/office/word/2010/wordprocessingShape" mc:Ignorable="w14 w15 w16se w16cid w16 w16cex w16sdtdh wp14">
   <w:footnote w:type="separator" w:id="-1">
     <w:p>
       <w:pPr>
@@ -2441,7 +2540,7 @@
 </file>
 
 <file path=word/header1.xml><?xml version="1.0" encoding="utf-8"?>
-<w:hdr xmlns:wpc="http://schemas.microsoft.com/office/word/2010/wordprocessingCanvas" xmlns:cx="http://schemas.microsoft.com/office/drawing/2014/chartex" xmlns:cx1="http://schemas.microsoft.com/office/drawing/2015/9/8/chartex" xmlns:cx2="http://schemas.microsoft.com/office/drawing/2015/10/21/chartex" xmlns:cx3="http://schemas.microsoft.com/office/drawing/2016/5/9/chartex" xmlns:cx4="http://schemas.microsoft.com/office/drawing/2016/5/10/chartex" xmlns:cx5="http://schemas.microsoft.com/office/drawing/2016/5/11/chartex" xmlns:cx6="http://schemas.microsoft.com/office/drawing/2016/5/12/chartex" xmlns:cx7="http://schemas.microsoft.com/office/drawing/2016/5/13/chartex" xmlns:cx8="http://schemas.microsoft.com/office/drawing/2016/5/14/chartex" xmlns:mc="http://schemas.openxmlformats.org/markup-compatibility/2006" xmlns:aink="http://schemas.microsoft.com/office/drawing/2016/ink" xmlns:am3d="http://schemas.microsoft.com/office/drawing/2017/model3d" xmlns:o="urn:schemas-microsoft-com:office:office" xmlns:r="http://schemas.openxmlformats.org/officeDocument/2006/relationships" xmlns:m="http://schemas.openxmlformats.org/officeDocument/2006/math" xmlns:v="urn:schemas-microsoft-com:vml" xmlns:wp14="http://schemas.microsoft.com/office/word/2010/wordprocessingDrawing" xmlns:wp="http://schemas.openxmlformats.org/drawingml/2006/wordprocessingDrawing" xmlns:w10="urn:schemas-microsoft-com:office:word" xmlns:w="http://schemas.openxmlformats.org/wordprocessingml/2006/main" xmlns:w14="http://schemas.microsoft.com/office/word/2010/wordml" xmlns:w15="http://schemas.microsoft.com/office/word/2012/wordml" xmlns:w16cex="http://schemas.microsoft.com/office/word/2018/wordml/cex" xmlns:w16cid="http://schemas.microsoft.com/office/word/2016/wordml/cid" xmlns:w16="http://schemas.microsoft.com/office/word/2018/wordml" xmlns:w16se="http://schemas.microsoft.com/office/word/2015/wordml/symex" xmlns:wpg="http://schemas.microsoft.com/office/word/2010/wordprocessingGroup" xmlns:wpi="http://schemas.microsoft.com/office/word/2010/wordprocessingInk" xmlns:wne="http://schemas.microsoft.com/office/word/2006/wordml" xmlns:wps="http://schemas.microsoft.com/office/word/2010/wordprocessingShape" mc:Ignorable="w14 w15 w16se w16cid w16 w16cex wp14">
+<w:hdr xmlns:wpc="http://schemas.microsoft.com/office/word/2010/wordprocessingCanvas" xmlns:cx="http://schemas.microsoft.com/office/drawing/2014/chartex" xmlns:cx1="http://schemas.microsoft.com/office/drawing/2015/9/8/chartex" xmlns:cx2="http://schemas.microsoft.com/office/drawing/2015/10/21/chartex" xmlns:cx3="http://schemas.microsoft.com/office/drawing/2016/5/9/chartex" xmlns:cx4="http://schemas.microsoft.com/office/drawing/2016/5/10/chartex" xmlns:cx5="http://schemas.microsoft.com/office/drawing/2016/5/11/chartex" xmlns:cx6="http://schemas.microsoft.com/office/drawing/2016/5/12/chartex" xmlns:cx7="http://schemas.microsoft.com/office/drawing/2016/5/13/chartex" xmlns:cx8="http://schemas.microsoft.com/office/drawing/2016/5/14/chartex" xmlns:mc="http://schemas.openxmlformats.org/markup-compatibility/2006" xmlns:aink="http://schemas.microsoft.com/office/drawing/2016/ink" xmlns:am3d="http://schemas.microsoft.com/office/drawing/2017/model3d" xmlns:o="urn:schemas-microsoft-com:office:office" xmlns:r="http://schemas.openxmlformats.org/officeDocument/2006/relationships" xmlns:m="http://schemas.openxmlformats.org/officeDocument/2006/math" xmlns:v="urn:schemas-microsoft-com:vml" xmlns:wp14="http://schemas.microsoft.com/office/word/2010/wordprocessingDrawing" xmlns:wp="http://schemas.openxmlformats.org/drawingml/2006/wordprocessingDrawing" xmlns:w10="urn:schemas-microsoft-com:office:word" xmlns:w="http://schemas.openxmlformats.org/wordprocessingml/2006/main" xmlns:w14="http://schemas.microsoft.com/office/word/2010/wordml" xmlns:w15="http://schemas.microsoft.com/office/word/2012/wordml" xmlns:w16cex="http://schemas.microsoft.com/office/word/2018/wordml/cex" xmlns:w16cid="http://schemas.microsoft.com/office/word/2016/wordml/cid" xmlns:w16="http://schemas.microsoft.com/office/word/2018/wordml" xmlns:w16sdtdh="http://schemas.microsoft.com/office/word/2020/wordml/sdtdatahash" xmlns:w16se="http://schemas.microsoft.com/office/word/2015/wordml/symex" xmlns:wpg="http://schemas.microsoft.com/office/word/2010/wordprocessingGroup" xmlns:wpi="http://schemas.microsoft.com/office/word/2010/wordprocessingInk" xmlns:wne="http://schemas.microsoft.com/office/word/2006/wordml" xmlns:wps="http://schemas.microsoft.com/office/word/2010/wordprocessingShape" mc:Ignorable="w14 w15 w16se w16cid w16 w16cex w16sdtdh wp14">
   <w:p>
     <w:pPr>
       <w:pStyle w:val="Encabezado"/>
@@ -2478,7 +2577,7 @@
 </file>
 
 <file path=word/numbering.xml><?xml version="1.0" encoding="utf-8"?>
-<w:numbering xmlns:wpc="http://schemas.microsoft.com/office/word/2010/wordprocessingCanvas" xmlns:cx="http://schemas.microsoft.com/office/drawing/2014/chartex" xmlns:cx1="http://schemas.microsoft.com/office/drawing/2015/9/8/chartex" xmlns:cx2="http://schemas.microsoft.com/office/drawing/2015/10/21/chartex" xmlns:cx3="http://schemas.microsoft.com/office/drawing/2016/5/9/chartex" xmlns:cx4="http://schemas.microsoft.com/office/drawing/2016/5/10/chartex" xmlns:cx5="http://schemas.microsoft.com/office/drawing/2016/5/11/chartex" xmlns:cx6="http://schemas.microsoft.com/office/drawing/2016/5/12/chartex" xmlns:cx7="http://schemas.microsoft.com/office/drawing/2016/5/13/chartex" xmlns:cx8="http://schemas.microsoft.com/office/drawing/2016/5/14/chartex" xmlns:mc="http://schemas.openxmlformats.org/markup-compatibility/2006" xmlns:aink="http://schemas.microsoft.com/office/drawing/2016/ink" xmlns:am3d="http://schemas.microsoft.com/office/drawing/2017/model3d" xmlns:o="urn:schemas-microsoft-com:office:office" xmlns:r="http://schemas.openxmlformats.org/officeDocument/2006/relationships" xmlns:m="http://schemas.openxmlformats.org/officeDocument/2006/math" xmlns:v="urn:schemas-microsoft-com:vml" xmlns:wp14="http://schemas.microsoft.com/office/word/2010/wordprocessingDrawing" xmlns:wp="http://schemas.openxmlformats.org/drawingml/2006/wordprocessingDrawing" xmlns:w10="urn:schemas-microsoft-com:office:word" xmlns:w="http://schemas.openxmlformats.org/wordprocessingml/2006/main" xmlns:w14="http://schemas.microsoft.com/office/word/2010/wordml" xmlns:w15="http://schemas.microsoft.com/office/word/2012/wordml" xmlns:w16cex="http://schemas.microsoft.com/office/word/2018/wordml/cex" xmlns:w16cid="http://schemas.microsoft.com/office/word/2016/wordml/cid" xmlns:w16="http://schemas.microsoft.com/office/word/2018/wordml" xmlns:w16se="http://schemas.microsoft.com/office/word/2015/wordml/symex" xmlns:wpg="http://schemas.microsoft.com/office/word/2010/wordprocessingGroup" xmlns:wpi="http://schemas.microsoft.com/office/word/2010/wordprocessingInk" xmlns:wne="http://schemas.microsoft.com/office/word/2006/wordml" xmlns:wps="http://schemas.microsoft.com/office/word/2010/wordprocessingShape" mc:Ignorable="w14 w15 w16se w16cid w16 w16cex wp14">
+<w:numbering xmlns:wpc="http://schemas.microsoft.com/office/word/2010/wordprocessingCanvas" xmlns:cx="http://schemas.microsoft.com/office/drawing/2014/chartex" xmlns:cx1="http://schemas.microsoft.com/office/drawing/2015/9/8/chartex" xmlns:cx2="http://schemas.microsoft.com/office/drawing/2015/10/21/chartex" xmlns:cx3="http://schemas.microsoft.com/office/drawing/2016/5/9/chartex" xmlns:cx4="http://schemas.microsoft.com/office/drawing/2016/5/10/chartex" xmlns:cx5="http://schemas.microsoft.com/office/drawing/2016/5/11/chartex" xmlns:cx6="http://schemas.microsoft.com/office/drawing/2016/5/12/chartex" xmlns:cx7="http://schemas.microsoft.com/office/drawing/2016/5/13/chartex" xmlns:cx8="http://schemas.microsoft.com/office/drawing/2016/5/14/chartex" xmlns:mc="http://schemas.openxmlformats.org/markup-compatibility/2006" xmlns:aink="http://schemas.microsoft.com/office/drawing/2016/ink" xmlns:am3d="http://schemas.microsoft.com/office/drawing/2017/model3d" xmlns:o="urn:schemas-microsoft-com:office:office" xmlns:r="http://schemas.openxmlformats.org/officeDocument/2006/relationships" xmlns:m="http://schemas.openxmlformats.org/officeDocument/2006/math" xmlns:v="urn:schemas-microsoft-com:vml" xmlns:wp14="http://schemas.microsoft.com/office/word/2010/wordprocessingDrawing" xmlns:wp="http://schemas.openxmlformats.org/drawingml/2006/wordprocessingDrawing" xmlns:w10="urn:schemas-microsoft-com:office:word" xmlns:w="http://schemas.openxmlformats.org/wordprocessingml/2006/main" xmlns:w14="http://schemas.microsoft.com/office/word/2010/wordml" xmlns:w15="http://schemas.microsoft.com/office/word/2012/wordml" xmlns:w16cex="http://schemas.microsoft.com/office/word/2018/wordml/cex" xmlns:w16cid="http://schemas.microsoft.com/office/word/2016/wordml/cid" xmlns:w16="http://schemas.microsoft.com/office/word/2018/wordml" xmlns:w16sdtdh="http://schemas.microsoft.com/office/word/2020/wordml/sdtdatahash" xmlns:w16se="http://schemas.microsoft.com/office/word/2015/wordml/symex" xmlns:wpg="http://schemas.microsoft.com/office/word/2010/wordprocessingGroup" xmlns:wpi="http://schemas.microsoft.com/office/word/2010/wordprocessingInk" xmlns:wne="http://schemas.microsoft.com/office/word/2006/wordml" xmlns:wps="http://schemas.microsoft.com/office/word/2010/wordprocessingShape" mc:Ignorable="w14 w15 w16se w16cid w16 w16cex w16sdtdh wp14">
   <w:abstractNum w:abstractNumId="0" w15:restartNumberingAfterBreak="0">
     <w:nsid w:val="0D5B0A75"/>
     <w:multiLevelType w:val="hybridMultilevel"/>
@@ -2598,7 +2697,7 @@
 </file>
 
 <file path=word/styles.xml><?xml version="1.0" encoding="utf-8"?>
-<w:styles xmlns:mc="http://schemas.openxmlformats.org/markup-compatibility/2006" xmlns:r="http://schemas.openxmlformats.org/officeDocument/2006/relationships" xmlns:w="http://schemas.openxmlformats.org/wordprocessingml/2006/main" xmlns:w14="http://schemas.microsoft.com/office/word/2010/wordml" xmlns:w15="http://schemas.microsoft.com/office/word/2012/wordml" xmlns:w16cex="http://schemas.microsoft.com/office/word/2018/wordml/cex" xmlns:w16cid="http://schemas.microsoft.com/office/word/2016/wordml/cid" xmlns:w16="http://schemas.microsoft.com/office/word/2018/wordml" xmlns:w16se="http://schemas.microsoft.com/office/word/2015/wordml/symex" mc:Ignorable="w14 w15 w16se w16cid w16 w16cex">
+<w:styles xmlns:mc="http://schemas.openxmlformats.org/markup-compatibility/2006" xmlns:r="http://schemas.openxmlformats.org/officeDocument/2006/relationships" xmlns:w="http://schemas.openxmlformats.org/wordprocessingml/2006/main" xmlns:w14="http://schemas.microsoft.com/office/word/2010/wordml" xmlns:w15="http://schemas.microsoft.com/office/word/2012/wordml" xmlns:w16cex="http://schemas.microsoft.com/office/word/2018/wordml/cex" xmlns:w16cid="http://schemas.microsoft.com/office/word/2016/wordml/cid" xmlns:w16="http://schemas.microsoft.com/office/word/2018/wordml" xmlns:w16sdtdh="http://schemas.microsoft.com/office/word/2020/wordml/sdtdatahash" xmlns:w16se="http://schemas.microsoft.com/office/word/2015/wordml/symex" mc:Ignorable="w14 w15 w16se w16cid w16 w16cex w16sdtdh">
   <w:docDefaults>
     <w:rPrDefault>
       <w:rPr>

--- a/Resumenes/Resumen_Garciarrubio_MourraMichel.docx
+++ b/Resumenes/Resumen_Garciarrubio_MourraMichel.docx
@@ -805,7 +805,25 @@
           <w:sz w:val="24"/>
           <w:szCs w:val="24"/>
         </w:rPr>
-        <w:t xml:space="preserve"> que retiene las características mas adecuadas para sobrevivir a un entorno.</w:t>
+        <w:t xml:space="preserve"> que retiene las características m</w:t>
+      </w:r>
+      <w:r>
+        <w:rPr>
+          <w:rFonts w:ascii="Verdana" w:hAnsi="Verdana"/>
+          <w:color w:val="094D92"/>
+          <w:sz w:val="24"/>
+          <w:szCs w:val="24"/>
+        </w:rPr>
+        <w:t>á</w:t>
+      </w:r>
+      <w:r>
+        <w:rPr>
+          <w:rFonts w:ascii="Verdana" w:hAnsi="Verdana"/>
+          <w:color w:val="094D92"/>
+          <w:sz w:val="24"/>
+          <w:szCs w:val="24"/>
+        </w:rPr>
+        <w:t>s adecuadas para sobrevivir a un entorno.</w:t>
       </w:r>
     </w:p>
     <w:p>
@@ -2229,7 +2247,25 @@
           <w:sz w:val="24"/>
           <w:szCs w:val="24"/>
         </w:rPr>
-        <w:t xml:space="preserve">Gracias al trabajo de múltiples matemáticos, fue posible desarrollar modelos, formulas y algoritmos capaces de ayudarnos a </w:t>
+        <w:t>Gracias al trabajo de múltiples matemáticos, fue posible desarrollar modelos, f</w:t>
+      </w:r>
+      <w:r>
+        <w:rPr>
+          <w:rFonts w:ascii="Verdana" w:hAnsi="Verdana"/>
+          <w:color w:val="094D92"/>
+          <w:sz w:val="24"/>
+          <w:szCs w:val="24"/>
+        </w:rPr>
+        <w:t>ó</w:t>
+      </w:r>
+      <w:r>
+        <w:rPr>
+          <w:rFonts w:ascii="Verdana" w:hAnsi="Verdana"/>
+          <w:color w:val="094D92"/>
+          <w:sz w:val="24"/>
+          <w:szCs w:val="24"/>
+        </w:rPr>
+        <w:t xml:space="preserve">rmulas y algoritmos capaces de ayudarnos a </w:t>
       </w:r>
       <w:r>
         <w:rPr>
@@ -2283,7 +2319,25 @@
           <w:sz w:val="24"/>
           <w:szCs w:val="24"/>
         </w:rPr>
-        <w:t xml:space="preserve">Un ejemplo  se puede notar en la formula de Shannon, los programas de compresión como 7zip, el algoritmo de complejidad de Kolmogorov </w:t>
+        <w:t>Un ejemplo  se puede notar en la f</w:t>
+      </w:r>
+      <w:r>
+        <w:rPr>
+          <w:rFonts w:ascii="Verdana" w:hAnsi="Verdana"/>
+          <w:color w:val="094D92"/>
+          <w:sz w:val="24"/>
+          <w:szCs w:val="24"/>
+        </w:rPr>
+        <w:t>ó</w:t>
+      </w:r>
+      <w:r>
+        <w:rPr>
+          <w:rFonts w:ascii="Verdana" w:hAnsi="Verdana"/>
+          <w:color w:val="094D92"/>
+          <w:sz w:val="24"/>
+          <w:szCs w:val="24"/>
+        </w:rPr>
+        <w:t xml:space="preserve">rmula de Shannon, los programas de compresión como 7zip, el algoritmo de complejidad de Kolmogorov </w:t>
       </w:r>
       <w:r>
         <w:rPr>
@@ -2403,7 +2457,25 @@
           <w:sz w:val="24"/>
           <w:szCs w:val="24"/>
         </w:rPr>
-        <w:t>as cuales van desde algo sencillo y subjetivo como ganar una partida de ajedrez, hasta procesos mas complejos como predecir la estructura de una proteína a partir de su secuencia con Alphafold 2.</w:t>
+        <w:t>as cuales van desde algo sencillo y subjetivo como ganar una partida de ajedrez, hasta procesos m</w:t>
+      </w:r>
+      <w:r>
+        <w:rPr>
+          <w:rFonts w:ascii="Verdana" w:hAnsi="Verdana"/>
+          <w:color w:val="094D92"/>
+          <w:sz w:val="24"/>
+          <w:szCs w:val="24"/>
+        </w:rPr>
+        <w:t>á</w:t>
+      </w:r>
+      <w:r>
+        <w:rPr>
+          <w:rFonts w:ascii="Verdana" w:hAnsi="Verdana"/>
+          <w:color w:val="094D92"/>
+          <w:sz w:val="24"/>
+          <w:szCs w:val="24"/>
+        </w:rPr>
+        <w:t>s complejos como predecir la estructura de una proteína a partir de su secuencia con Alphafold 2.</w:t>
       </w:r>
       <w:r>
         <w:rPr>

--- a/Resumenes/Resumen_Garciarrubio_MourraMichel.docx
+++ b/Resumenes/Resumen_Garciarrubio_MourraMichel.docx
@@ -1584,7 +1584,25 @@
           <w:sz w:val="24"/>
           <w:szCs w:val="24"/>
         </w:rPr>
-        <w:t xml:space="preserve">Debido a esto, el Dr. Garciarrubio emplea </w:t>
+        <w:t>Debido a esto, el Dr. Garc</w:t>
+      </w:r>
+      <w:r>
+        <w:rPr>
+          <w:rFonts w:ascii="Verdana" w:hAnsi="Verdana"/>
+          <w:color w:val="094D92"/>
+          <w:sz w:val="24"/>
+          <w:szCs w:val="24"/>
+        </w:rPr>
+        <w:t>í</w:t>
+      </w:r>
+      <w:r>
+        <w:rPr>
+          <w:rFonts w:ascii="Verdana" w:hAnsi="Verdana"/>
+          <w:color w:val="094D92"/>
+          <w:sz w:val="24"/>
+          <w:szCs w:val="24"/>
+        </w:rPr>
+        <w:t xml:space="preserve">arrubio emplea </w:t>
       </w:r>
       <w:r>
         <w:rPr>
